--- a/Задание на практику, 1 курс, ИВТ, Щербинин Артем Владимирович.docx
+++ b/Задание на практику, 1 курс, ИВТ, Щербинин Артем Владимирович.docx
@@ -668,8 +668,6 @@
         </w:rPr>
         <w:t>а</w:t>
       </w:r>
-      <w:bookmarkStart w:id="0" w:name="_GoBack"/>
-      <w:bookmarkEnd w:id="0"/>
       <w:r>
         <w:rPr>
           <w:color w:val="000000"/>
@@ -872,30 +870,108 @@
           <w:sz w:val="22"/>
           <w:szCs w:val="22"/>
         </w:rPr>
-        <w:t>Утверждено приказом  ФГБОУ ВО «РГПУ им. А. И. Герц</w:t>
-      </w:r>
-      <w:r>
-        <w:rPr>
-          <w:color w:val="000000"/>
-          <w:sz w:val="22"/>
-          <w:szCs w:val="22"/>
-        </w:rPr>
-        <w:t>ена» №_______________ «___» ____</w:t>
-      </w:r>
-      <w:r>
-        <w:rPr>
-          <w:color w:val="000000"/>
-          <w:sz w:val="22"/>
-          <w:szCs w:val="22"/>
-        </w:rPr>
-        <w:t>__20_</w:t>
-      </w:r>
-      <w:r>
-        <w:rPr>
-          <w:sz w:val="22"/>
-          <w:szCs w:val="22"/>
-        </w:rPr>
-        <w:t xml:space="preserve">__ </w:t>
+        <w:t xml:space="preserve">Утверждено </w:t>
+      </w:r>
+      <w:proofErr w:type="gramStart"/>
+      <w:r>
+        <w:rPr>
+          <w:color w:val="000000"/>
+          <w:sz w:val="22"/>
+          <w:szCs w:val="22"/>
+        </w:rPr>
+        <w:t>приказом  ФГБОУ</w:t>
+      </w:r>
+      <w:proofErr w:type="gramEnd"/>
+      <w:r>
+        <w:rPr>
+          <w:color w:val="000000"/>
+          <w:sz w:val="22"/>
+          <w:szCs w:val="22"/>
+        </w:rPr>
+        <w:t xml:space="preserve"> ВО «РГПУ им. А. И. Герц</w:t>
+      </w:r>
+      <w:r>
+        <w:rPr>
+          <w:color w:val="000000"/>
+          <w:sz w:val="22"/>
+          <w:szCs w:val="22"/>
+        </w:rPr>
+        <w:t>ена» №_</w:t>
+      </w:r>
+      <w:r>
+        <w:rPr>
+          <w:color w:val="000000"/>
+          <w:sz w:val="22"/>
+          <w:szCs w:val="22"/>
+          <w:u w:val="single"/>
+        </w:rPr>
+        <w:t>0104-10/03-ПР</w:t>
+      </w:r>
+      <w:r>
+        <w:rPr>
+          <w:color w:val="000000"/>
+          <w:sz w:val="22"/>
+          <w:szCs w:val="22"/>
+        </w:rPr>
+        <w:t>_</w:t>
+      </w:r>
+      <w:r>
+        <w:rPr>
+          <w:color w:val="000000"/>
+          <w:sz w:val="22"/>
+          <w:szCs w:val="22"/>
+        </w:rPr>
+        <w:t xml:space="preserve"> «</w:t>
+      </w:r>
+      <w:r>
+        <w:rPr>
+          <w:color w:val="000000"/>
+          <w:sz w:val="22"/>
+          <w:szCs w:val="22"/>
+          <w:u w:val="single"/>
+        </w:rPr>
+        <w:t>18</w:t>
+      </w:r>
+      <w:r>
+        <w:rPr>
+          <w:color w:val="000000"/>
+          <w:sz w:val="22"/>
+          <w:szCs w:val="22"/>
+        </w:rPr>
+        <w:t>» __</w:t>
+      </w:r>
+      <w:r>
+        <w:rPr>
+          <w:color w:val="000000"/>
+          <w:sz w:val="22"/>
+          <w:szCs w:val="22"/>
+          <w:u w:val="single"/>
+        </w:rPr>
+        <w:t>01</w:t>
+      </w:r>
+      <w:r>
+        <w:rPr>
+          <w:color w:val="000000"/>
+          <w:sz w:val="22"/>
+          <w:szCs w:val="22"/>
+        </w:rPr>
+        <w:t>__20</w:t>
+      </w:r>
+      <w:r>
+        <w:rPr>
+          <w:color w:val="000000"/>
+          <w:sz w:val="22"/>
+          <w:szCs w:val="22"/>
+          <w:u w:val="single"/>
+        </w:rPr>
+        <w:t>21</w:t>
+      </w:r>
+      <w:r>
+        <w:rPr>
+          <w:sz w:val="22"/>
+          <w:szCs w:val="22"/>
+        </w:rPr>
+        <w:t xml:space="preserve">_ </w:t>
       </w:r>
       <w:r>
         <w:rPr>
@@ -1050,7 +1126,7 @@
     <w:tbl>
       <w:tblPr>
         <w:tblStyle w:val="a5"/>
-        <w:tblW w:w="9720" w:type="dxa"/>
+        <w:tblW w:w="31566" w:type="dxa"/>
         <w:tblInd w:w="0" w:type="dxa"/>
         <w:tblBorders>
           <w:top w:val="single" w:sz="4" w:space="0" w:color="000000"/>
@@ -1068,8 +1144,15 @@
         <w:gridCol w:w="2552"/>
         <w:gridCol w:w="1134"/>
         <w:gridCol w:w="1498"/>
+        <w:gridCol w:w="7282"/>
+        <w:gridCol w:w="7282"/>
+        <w:gridCol w:w="7282"/>
       </w:tblGrid>
       <w:tr>
+        <w:trPr>
+          <w:gridAfter w:val="3"/>
+          <w:wAfter w:w="21846" w:type="dxa"/>
+        </w:trPr>
         <w:tc>
           <w:tcPr>
             <w:tcW w:w="4536" w:type="dxa"/>
@@ -1206,150 +1289,156 @@
                 <w:szCs w:val="20"/>
               </w:rPr>
               <w:t>работы</w:t>
-            </w:r>
-          </w:p>
-        </w:tc>
-      </w:tr>
-      <w:tr>
-        <w:tc>
-          <w:tcPr>
-            <w:tcW w:w="4536" w:type="dxa"/>
-            <w:vMerge/>
-            <w:tcBorders>
-              <w:top w:val="single" w:sz="4" w:space="0" w:color="000000"/>
-              <w:left w:val="single" w:sz="4" w:space="0" w:color="000000"/>
-              <w:bottom w:val="single" w:sz="4" w:space="0" w:color="000000"/>
-              <w:right w:val="single" w:sz="4" w:space="0" w:color="000000"/>
-            </w:tcBorders>
-          </w:tcPr>
-          <w:p>
-            <w:pPr>
-              <w:pStyle w:val="10"/>
-              <w:widowControl w:val="0"/>
-              <w:pBdr>
-                <w:top w:val="nil"/>
-                <w:left w:val="nil"/>
-                <w:bottom w:val="nil"/>
-                <w:right w:val="nil"/>
-                <w:between w:val="nil"/>
-              </w:pBdr>
-              <w:spacing w:line="276" w:lineRule="auto"/>
-              <w:rPr>
-                <w:color w:val="000000"/>
-                <w:sz w:val="20"/>
-                <w:szCs w:val="20"/>
-              </w:rPr>
-            </w:pPr>
-          </w:p>
-        </w:tc>
-        <w:tc>
-          <w:tcPr>
-            <w:tcW w:w="2552" w:type="dxa"/>
-            <w:vMerge/>
-            <w:tcBorders>
-              <w:top w:val="single" w:sz="4" w:space="0" w:color="000000"/>
-              <w:left w:val="single" w:sz="4" w:space="0" w:color="000000"/>
-              <w:bottom w:val="single" w:sz="4" w:space="0" w:color="000000"/>
-              <w:right w:val="single" w:sz="4" w:space="0" w:color="000000"/>
-            </w:tcBorders>
-          </w:tcPr>
-          <w:p>
-            <w:pPr>
-              <w:pStyle w:val="10"/>
-              <w:widowControl w:val="0"/>
-              <w:pBdr>
-                <w:top w:val="nil"/>
-                <w:left w:val="nil"/>
-                <w:bottom w:val="nil"/>
-                <w:right w:val="nil"/>
-                <w:between w:val="nil"/>
-              </w:pBdr>
-              <w:spacing w:line="276" w:lineRule="auto"/>
-              <w:rPr>
-                <w:color w:val="000000"/>
-                <w:sz w:val="20"/>
-                <w:szCs w:val="20"/>
-              </w:rPr>
-            </w:pPr>
-          </w:p>
-        </w:tc>
-        <w:tc>
-          <w:tcPr>
-            <w:tcW w:w="1134" w:type="dxa"/>
-            <w:tcBorders>
-              <w:top w:val="single" w:sz="4" w:space="0" w:color="000000"/>
-              <w:left w:val="single" w:sz="4" w:space="0" w:color="000000"/>
-              <w:bottom w:val="single" w:sz="4" w:space="0" w:color="000000"/>
-              <w:right w:val="single" w:sz="4" w:space="0" w:color="000000"/>
-            </w:tcBorders>
-          </w:tcPr>
-          <w:p>
-            <w:pPr>
-              <w:pStyle w:val="10"/>
-              <w:pBdr>
-                <w:top w:val="nil"/>
-                <w:left w:val="nil"/>
-                <w:bottom w:val="nil"/>
-                <w:right w:val="nil"/>
-                <w:between w:val="nil"/>
-              </w:pBdr>
-              <w:jc w:val="center"/>
-              <w:rPr>
-                <w:color w:val="000000"/>
-                <w:sz w:val="20"/>
-                <w:szCs w:val="20"/>
-              </w:rPr>
-            </w:pPr>
-            <w:r>
-              <w:rPr>
-                <w:color w:val="000000"/>
-                <w:sz w:val="20"/>
-                <w:szCs w:val="20"/>
-              </w:rPr>
-              <w:t>По плану</w:t>
-            </w:r>
-          </w:p>
-        </w:tc>
-        <w:tc>
-          <w:tcPr>
-            <w:tcW w:w="1498" w:type="dxa"/>
-            <w:tcBorders>
-              <w:top w:val="single" w:sz="4" w:space="0" w:color="000000"/>
-              <w:left w:val="single" w:sz="4" w:space="0" w:color="000000"/>
-              <w:bottom w:val="single" w:sz="4" w:space="0" w:color="000000"/>
-              <w:right w:val="single" w:sz="4" w:space="0" w:color="000000"/>
-            </w:tcBorders>
-          </w:tcPr>
-          <w:p>
-            <w:pPr>
-              <w:pStyle w:val="10"/>
-              <w:pBdr>
-                <w:top w:val="nil"/>
-                <w:left w:val="nil"/>
-                <w:bottom w:val="nil"/>
-                <w:right w:val="nil"/>
-                <w:between w:val="nil"/>
-              </w:pBdr>
-              <w:jc w:val="center"/>
-              <w:rPr>
-                <w:color w:val="000000"/>
-                <w:sz w:val="20"/>
-                <w:szCs w:val="20"/>
-              </w:rPr>
-            </w:pPr>
-            <w:r>
-              <w:rPr>
-                <w:color w:val="000000"/>
-                <w:sz w:val="20"/>
-                <w:szCs w:val="20"/>
-              </w:rPr>
-              <w:t>Фактически</w:t>
             </w:r>
           </w:p>
         </w:tc>
       </w:tr>
       <w:tr>
         <w:trPr>
+          <w:gridAfter w:val="3"/>
+          <w:wAfter w:w="21846" w:type="dxa"/>
+        </w:trPr>
+        <w:tc>
+          <w:tcPr>
+            <w:tcW w:w="4536" w:type="dxa"/>
+            <w:vMerge/>
+            <w:tcBorders>
+              <w:top w:val="single" w:sz="4" w:space="0" w:color="000000"/>
+              <w:left w:val="single" w:sz="4" w:space="0" w:color="000000"/>
+              <w:bottom w:val="single" w:sz="4" w:space="0" w:color="000000"/>
+              <w:right w:val="single" w:sz="4" w:space="0" w:color="000000"/>
+            </w:tcBorders>
+          </w:tcPr>
+          <w:p>
+            <w:pPr>
+              <w:pStyle w:val="10"/>
+              <w:widowControl w:val="0"/>
+              <w:pBdr>
+                <w:top w:val="nil"/>
+                <w:left w:val="nil"/>
+                <w:bottom w:val="nil"/>
+                <w:right w:val="nil"/>
+                <w:between w:val="nil"/>
+              </w:pBdr>
+              <w:spacing w:line="276" w:lineRule="auto"/>
+              <w:rPr>
+                <w:color w:val="000000"/>
+                <w:sz w:val="20"/>
+                <w:szCs w:val="20"/>
+              </w:rPr>
+            </w:pPr>
+          </w:p>
+        </w:tc>
+        <w:tc>
+          <w:tcPr>
+            <w:tcW w:w="2552" w:type="dxa"/>
+            <w:vMerge/>
+            <w:tcBorders>
+              <w:top w:val="single" w:sz="4" w:space="0" w:color="000000"/>
+              <w:left w:val="single" w:sz="4" w:space="0" w:color="000000"/>
+              <w:bottom w:val="single" w:sz="4" w:space="0" w:color="000000"/>
+              <w:right w:val="single" w:sz="4" w:space="0" w:color="000000"/>
+            </w:tcBorders>
+          </w:tcPr>
+          <w:p>
+            <w:pPr>
+              <w:pStyle w:val="10"/>
+              <w:widowControl w:val="0"/>
+              <w:pBdr>
+                <w:top w:val="nil"/>
+                <w:left w:val="nil"/>
+                <w:bottom w:val="nil"/>
+                <w:right w:val="nil"/>
+                <w:between w:val="nil"/>
+              </w:pBdr>
+              <w:spacing w:line="276" w:lineRule="auto"/>
+              <w:rPr>
+                <w:color w:val="000000"/>
+                <w:sz w:val="20"/>
+                <w:szCs w:val="20"/>
+              </w:rPr>
+            </w:pPr>
+          </w:p>
+        </w:tc>
+        <w:tc>
+          <w:tcPr>
+            <w:tcW w:w="1134" w:type="dxa"/>
+            <w:tcBorders>
+              <w:top w:val="single" w:sz="4" w:space="0" w:color="000000"/>
+              <w:left w:val="single" w:sz="4" w:space="0" w:color="000000"/>
+              <w:bottom w:val="single" w:sz="4" w:space="0" w:color="000000"/>
+              <w:right w:val="single" w:sz="4" w:space="0" w:color="000000"/>
+            </w:tcBorders>
+          </w:tcPr>
+          <w:p>
+            <w:pPr>
+              <w:pStyle w:val="10"/>
+              <w:pBdr>
+                <w:top w:val="nil"/>
+                <w:left w:val="nil"/>
+                <w:bottom w:val="nil"/>
+                <w:right w:val="nil"/>
+                <w:between w:val="nil"/>
+              </w:pBdr>
+              <w:jc w:val="center"/>
+              <w:rPr>
+                <w:color w:val="000000"/>
+                <w:sz w:val="20"/>
+                <w:szCs w:val="20"/>
+              </w:rPr>
+            </w:pPr>
+            <w:r>
+              <w:rPr>
+                <w:color w:val="000000"/>
+                <w:sz w:val="20"/>
+                <w:szCs w:val="20"/>
+              </w:rPr>
+              <w:t>По плану</w:t>
+            </w:r>
+          </w:p>
+        </w:tc>
+        <w:tc>
+          <w:tcPr>
+            <w:tcW w:w="1498" w:type="dxa"/>
+            <w:tcBorders>
+              <w:top w:val="single" w:sz="4" w:space="0" w:color="000000"/>
+              <w:left w:val="single" w:sz="4" w:space="0" w:color="000000"/>
+              <w:bottom w:val="single" w:sz="4" w:space="0" w:color="000000"/>
+              <w:right w:val="single" w:sz="4" w:space="0" w:color="000000"/>
+            </w:tcBorders>
+          </w:tcPr>
+          <w:p>
+            <w:pPr>
+              <w:pStyle w:val="10"/>
+              <w:pBdr>
+                <w:top w:val="nil"/>
+                <w:left w:val="nil"/>
+                <w:bottom w:val="nil"/>
+                <w:right w:val="nil"/>
+                <w:between w:val="nil"/>
+              </w:pBdr>
+              <w:jc w:val="center"/>
+              <w:rPr>
+                <w:color w:val="000000"/>
+                <w:sz w:val="20"/>
+                <w:szCs w:val="20"/>
+              </w:rPr>
+            </w:pPr>
+            <w:r>
+              <w:rPr>
+                <w:color w:val="000000"/>
+                <w:sz w:val="20"/>
+                <w:szCs w:val="20"/>
+              </w:rPr>
+              <w:t>Фактически</w:t>
+            </w:r>
+          </w:p>
+        </w:tc>
+      </w:tr>
+      <w:tr>
+        <w:trPr>
+          <w:gridAfter w:val="3"/>
+          <w:wAfter w:w="21846" w:type="dxa"/>
           <w:trHeight w:val="600"/>
         </w:trPr>
         <w:tc>
@@ -1395,6 +1484,10 @@
         </w:tc>
       </w:tr>
       <w:tr>
+        <w:trPr>
+          <w:gridAfter w:val="3"/>
+          <w:wAfter w:w="21846" w:type="dxa"/>
+        </w:trPr>
         <w:tc>
           <w:tcPr>
             <w:tcW w:w="4536" w:type="dxa"/>
@@ -1495,13 +1588,7 @@
               <w:rPr>
                 <w:color w:val="000000"/>
               </w:rPr>
-              <w:t xml:space="preserve">Найти не менее 7 источников и составить аннотированный список (в группе) </w:t>
-            </w:r>
-            <w:r>
-              <w:rPr>
-                <w:color w:val="000000"/>
-              </w:rPr>
-              <w:t>(опубликовать в электронном портфолио, QR-код в отчете)</w:t>
+              <w:t>Найти не менее 7 источников и составить аннотированный список (в группе) (опубликовать в электронном портфолио, QR-код в отчете)</w:t>
             </w:r>
           </w:p>
           <w:p>
@@ -1592,6 +1679,14 @@
                 <w:szCs w:val="20"/>
               </w:rPr>
             </w:pPr>
+            <w:r>
+              <w:rPr>
+                <w:color w:val="000000"/>
+                <w:sz w:val="20"/>
+                <w:szCs w:val="20"/>
+              </w:rPr>
+              <w:t>04.02.2021</w:t>
+            </w:r>
           </w:p>
         </w:tc>
         <w:tc>
@@ -1621,11 +1716,21 @@
                 <w:szCs w:val="20"/>
               </w:rPr>
             </w:pPr>
+            <w:r>
+              <w:rPr>
+                <w:color w:val="000000"/>
+                <w:sz w:val="20"/>
+                <w:szCs w:val="20"/>
+              </w:rPr>
+              <w:t>04.02.2021</w:t>
+            </w:r>
           </w:p>
         </w:tc>
       </w:tr>
       <w:tr>
         <w:trPr>
+          <w:gridAfter w:val="3"/>
+          <w:wAfter w:w="21846" w:type="dxa"/>
           <w:trHeight w:val="560"/>
         </w:trPr>
         <w:tc>
@@ -1739,6 +1844,15 @@
                 <w:szCs w:val="20"/>
               </w:rPr>
             </w:pPr>
+            <w:r>
+              <w:rPr>
+                <w:color w:val="000000"/>
+                <w:sz w:val="20"/>
+                <w:szCs w:val="20"/>
+              </w:rPr>
+              <w:lastRenderedPageBreak/>
+              <w:t>04.02.2021</w:t>
+            </w:r>
           </w:p>
         </w:tc>
         <w:tc>
@@ -1768,173 +1882,203 @@
                 <w:szCs w:val="20"/>
               </w:rPr>
             </w:pPr>
-          </w:p>
-        </w:tc>
-      </w:tr>
-      <w:tr>
-        <w:tc>
-          <w:tcPr>
-            <w:tcW w:w="4536" w:type="dxa"/>
-            <w:tcBorders>
-              <w:top w:val="single" w:sz="4" w:space="0" w:color="000000"/>
-              <w:left w:val="single" w:sz="4" w:space="0" w:color="000000"/>
-              <w:bottom w:val="single" w:sz="4" w:space="0" w:color="000000"/>
-              <w:right w:val="single" w:sz="4" w:space="0" w:color="000000"/>
-            </w:tcBorders>
-          </w:tcPr>
-          <w:p>
-            <w:pPr>
-              <w:pStyle w:val="10"/>
-              <w:pBdr>
-                <w:top w:val="nil"/>
-                <w:left w:val="nil"/>
-                <w:bottom w:val="nil"/>
-                <w:right w:val="nil"/>
-                <w:between w:val="nil"/>
-              </w:pBdr>
-              <w:spacing w:after="200"/>
-              <w:jc w:val="both"/>
-              <w:rPr>
-                <w:rFonts w:ascii="Calibri" w:eastAsia="Calibri" w:hAnsi="Calibri" w:cs="Calibri"/>
-                <w:color w:val="000000"/>
-                <w:sz w:val="22"/>
-                <w:szCs w:val="22"/>
-              </w:rPr>
-            </w:pPr>
-            <w:r>
-              <w:t xml:space="preserve">1.3. </w:t>
-            </w:r>
-            <w:r>
-              <w:rPr>
-                <w:color w:val="000000"/>
-              </w:rPr>
-              <w:t>Изучить стандарты и спецификации в сфере ИТ</w:t>
-            </w:r>
-          </w:p>
-        </w:tc>
-        <w:tc>
-          <w:tcPr>
-            <w:tcW w:w="2552" w:type="dxa"/>
-            <w:tcBorders>
-              <w:top w:val="single" w:sz="4" w:space="0" w:color="000000"/>
-              <w:left w:val="single" w:sz="4" w:space="0" w:color="000000"/>
-              <w:bottom w:val="single" w:sz="4" w:space="0" w:color="000000"/>
-              <w:right w:val="single" w:sz="4" w:space="0" w:color="000000"/>
-            </w:tcBorders>
-          </w:tcPr>
-          <w:p>
-            <w:pPr>
-              <w:pStyle w:val="10"/>
-              <w:pBdr>
-                <w:top w:val="nil"/>
-                <w:left w:val="nil"/>
-                <w:bottom w:val="nil"/>
-                <w:right w:val="nil"/>
-                <w:between w:val="nil"/>
-              </w:pBdr>
-              <w:rPr>
-                <w:color w:val="000000"/>
-              </w:rPr>
-            </w:pPr>
-            <w:r>
-              <w:rPr>
-                <w:color w:val="000000"/>
-              </w:rPr>
-              <w:t>Аннотированный список (в группе)</w:t>
-            </w:r>
-          </w:p>
-          <w:p>
-            <w:pPr>
-              <w:pStyle w:val="10"/>
-              <w:pBdr>
-                <w:top w:val="nil"/>
-                <w:left w:val="nil"/>
-                <w:bottom w:val="nil"/>
-                <w:right w:val="nil"/>
-                <w:between w:val="nil"/>
-              </w:pBdr>
-              <w:rPr>
-                <w:rFonts w:ascii="Calibri" w:eastAsia="Calibri" w:hAnsi="Calibri" w:cs="Calibri"/>
-                <w:color w:val="000000"/>
-                <w:sz w:val="22"/>
-                <w:szCs w:val="22"/>
-              </w:rPr>
-            </w:pPr>
-            <w:r>
-              <w:rPr>
-                <w:color w:val="000000"/>
-              </w:rPr>
-              <w:t>(опубликовать в электронном портфолио, QR-код в отчете)</w:t>
-            </w:r>
-            <w:r>
-              <w:rPr>
-                <w:color w:val="000000"/>
-              </w:rPr>
-              <w:br/>
-            </w:r>
-          </w:p>
-        </w:tc>
-        <w:tc>
-          <w:tcPr>
-            <w:tcW w:w="1134" w:type="dxa"/>
-            <w:tcBorders>
-              <w:top w:val="single" w:sz="4" w:space="0" w:color="000000"/>
-              <w:left w:val="single" w:sz="4" w:space="0" w:color="000000"/>
-              <w:bottom w:val="single" w:sz="4" w:space="0" w:color="000000"/>
-              <w:right w:val="single" w:sz="4" w:space="0" w:color="000000"/>
-            </w:tcBorders>
-          </w:tcPr>
-          <w:p>
-            <w:pPr>
-              <w:pStyle w:val="10"/>
-              <w:pBdr>
-                <w:top w:val="nil"/>
-                <w:left w:val="nil"/>
-                <w:bottom w:val="nil"/>
-                <w:right w:val="nil"/>
-                <w:between w:val="nil"/>
-              </w:pBdr>
-              <w:jc w:val="both"/>
-              <w:rPr>
-                <w:color w:val="000000"/>
-                <w:sz w:val="20"/>
-                <w:szCs w:val="20"/>
-              </w:rPr>
-            </w:pPr>
-          </w:p>
-        </w:tc>
-        <w:tc>
-          <w:tcPr>
-            <w:tcW w:w="1498" w:type="dxa"/>
-            <w:tcBorders>
-              <w:top w:val="single" w:sz="4" w:space="0" w:color="000000"/>
-              <w:left w:val="single" w:sz="4" w:space="0" w:color="000000"/>
-              <w:bottom w:val="single" w:sz="4" w:space="0" w:color="000000"/>
-              <w:right w:val="single" w:sz="4" w:space="0" w:color="000000"/>
-            </w:tcBorders>
-          </w:tcPr>
-          <w:p>
-            <w:pPr>
-              <w:pStyle w:val="10"/>
-              <w:pBdr>
-                <w:top w:val="nil"/>
-                <w:left w:val="nil"/>
-                <w:bottom w:val="nil"/>
-                <w:right w:val="nil"/>
-                <w:between w:val="nil"/>
-              </w:pBdr>
-              <w:jc w:val="both"/>
-              <w:rPr>
-                <w:color w:val="000000"/>
-                <w:sz w:val="20"/>
-                <w:szCs w:val="20"/>
-              </w:rPr>
-            </w:pPr>
+            <w:r>
+              <w:rPr>
+                <w:color w:val="000000"/>
+                <w:sz w:val="20"/>
+                <w:szCs w:val="20"/>
+              </w:rPr>
+              <w:t>04.02.2021</w:t>
+            </w:r>
           </w:p>
         </w:tc>
       </w:tr>
       <w:tr>
         <w:trPr>
+          <w:gridAfter w:val="3"/>
+          <w:wAfter w:w="21846" w:type="dxa"/>
+        </w:trPr>
+        <w:tc>
+          <w:tcPr>
+            <w:tcW w:w="4536" w:type="dxa"/>
+            <w:tcBorders>
+              <w:top w:val="single" w:sz="4" w:space="0" w:color="000000"/>
+              <w:left w:val="single" w:sz="4" w:space="0" w:color="000000"/>
+              <w:bottom w:val="single" w:sz="4" w:space="0" w:color="000000"/>
+              <w:right w:val="single" w:sz="4" w:space="0" w:color="000000"/>
+            </w:tcBorders>
+          </w:tcPr>
+          <w:p>
+            <w:pPr>
+              <w:pStyle w:val="10"/>
+              <w:pBdr>
+                <w:top w:val="nil"/>
+                <w:left w:val="nil"/>
+                <w:bottom w:val="nil"/>
+                <w:right w:val="nil"/>
+                <w:between w:val="nil"/>
+              </w:pBdr>
+              <w:spacing w:after="200"/>
+              <w:jc w:val="both"/>
+              <w:rPr>
+                <w:rFonts w:ascii="Calibri" w:eastAsia="Calibri" w:hAnsi="Calibri" w:cs="Calibri"/>
+                <w:color w:val="000000"/>
+                <w:sz w:val="22"/>
+                <w:szCs w:val="22"/>
+              </w:rPr>
+            </w:pPr>
+            <w:r>
+              <w:t xml:space="preserve">1.3. </w:t>
+            </w:r>
+            <w:r>
+              <w:rPr>
+                <w:color w:val="000000"/>
+              </w:rPr>
+              <w:t>Изучить стандарты и спецификации в сфере ИТ</w:t>
+            </w:r>
+          </w:p>
+        </w:tc>
+        <w:tc>
+          <w:tcPr>
+            <w:tcW w:w="2552" w:type="dxa"/>
+            <w:tcBorders>
+              <w:top w:val="single" w:sz="4" w:space="0" w:color="000000"/>
+              <w:left w:val="single" w:sz="4" w:space="0" w:color="000000"/>
+              <w:bottom w:val="single" w:sz="4" w:space="0" w:color="000000"/>
+              <w:right w:val="single" w:sz="4" w:space="0" w:color="000000"/>
+            </w:tcBorders>
+          </w:tcPr>
+          <w:p>
+            <w:pPr>
+              <w:pStyle w:val="10"/>
+              <w:pBdr>
+                <w:top w:val="nil"/>
+                <w:left w:val="nil"/>
+                <w:bottom w:val="nil"/>
+                <w:right w:val="nil"/>
+                <w:between w:val="nil"/>
+              </w:pBdr>
+              <w:rPr>
+                <w:color w:val="000000"/>
+              </w:rPr>
+            </w:pPr>
+            <w:r>
+              <w:rPr>
+                <w:color w:val="000000"/>
+              </w:rPr>
+              <w:t>Аннотированный список (в группе)</w:t>
+            </w:r>
+          </w:p>
+          <w:p>
+            <w:pPr>
+              <w:pStyle w:val="10"/>
+              <w:pBdr>
+                <w:top w:val="nil"/>
+                <w:left w:val="nil"/>
+                <w:bottom w:val="nil"/>
+                <w:right w:val="nil"/>
+                <w:between w:val="nil"/>
+              </w:pBdr>
+              <w:rPr>
+                <w:rFonts w:ascii="Calibri" w:eastAsia="Calibri" w:hAnsi="Calibri" w:cs="Calibri"/>
+                <w:color w:val="000000"/>
+                <w:sz w:val="22"/>
+                <w:szCs w:val="22"/>
+              </w:rPr>
+            </w:pPr>
+            <w:r>
+              <w:rPr>
+                <w:color w:val="000000"/>
+              </w:rPr>
+              <w:t>(опубликовать в электронном портфолио, QR-код в отчете)</w:t>
+            </w:r>
+            <w:r>
+              <w:rPr>
+                <w:color w:val="000000"/>
+              </w:rPr>
+              <w:br/>
+            </w:r>
+          </w:p>
+        </w:tc>
+        <w:tc>
+          <w:tcPr>
+            <w:tcW w:w="1134" w:type="dxa"/>
+            <w:tcBorders>
+              <w:top w:val="single" w:sz="4" w:space="0" w:color="000000"/>
+              <w:left w:val="single" w:sz="4" w:space="0" w:color="000000"/>
+              <w:bottom w:val="single" w:sz="4" w:space="0" w:color="000000"/>
+              <w:right w:val="single" w:sz="4" w:space="0" w:color="000000"/>
+            </w:tcBorders>
+          </w:tcPr>
+          <w:p>
+            <w:pPr>
+              <w:pStyle w:val="10"/>
+              <w:pBdr>
+                <w:top w:val="nil"/>
+                <w:left w:val="nil"/>
+                <w:bottom w:val="nil"/>
+                <w:right w:val="nil"/>
+                <w:between w:val="nil"/>
+              </w:pBdr>
+              <w:jc w:val="both"/>
+              <w:rPr>
+                <w:color w:val="000000"/>
+                <w:sz w:val="20"/>
+                <w:szCs w:val="20"/>
+              </w:rPr>
+            </w:pPr>
+            <w:r>
+              <w:rPr>
+                <w:color w:val="000000"/>
+                <w:sz w:val="20"/>
+                <w:szCs w:val="20"/>
+              </w:rPr>
+              <w:t>05.02.2021</w:t>
+            </w:r>
+          </w:p>
+        </w:tc>
+        <w:tc>
+          <w:tcPr>
+            <w:tcW w:w="1498" w:type="dxa"/>
+            <w:tcBorders>
+              <w:top w:val="single" w:sz="4" w:space="0" w:color="000000"/>
+              <w:left w:val="single" w:sz="4" w:space="0" w:color="000000"/>
+              <w:bottom w:val="single" w:sz="4" w:space="0" w:color="000000"/>
+              <w:right w:val="single" w:sz="4" w:space="0" w:color="000000"/>
+            </w:tcBorders>
+          </w:tcPr>
+          <w:p>
+            <w:pPr>
+              <w:pStyle w:val="10"/>
+              <w:pBdr>
+                <w:top w:val="nil"/>
+                <w:left w:val="nil"/>
+                <w:bottom w:val="nil"/>
+                <w:right w:val="nil"/>
+                <w:between w:val="nil"/>
+              </w:pBdr>
+              <w:jc w:val="both"/>
+              <w:rPr>
+                <w:color w:val="000000"/>
+                <w:sz w:val="20"/>
+                <w:szCs w:val="20"/>
+              </w:rPr>
+            </w:pPr>
+            <w:r>
+              <w:rPr>
+                <w:color w:val="000000"/>
+                <w:sz w:val="20"/>
+                <w:szCs w:val="20"/>
+              </w:rPr>
+              <w:t>05.02.2021</w:t>
+            </w:r>
+          </w:p>
+        </w:tc>
+      </w:tr>
+      <w:tr>
+        <w:trPr>
+          <w:gridAfter w:val="3"/>
+          <w:wAfter w:w="21846" w:type="dxa"/>
           <w:trHeight w:val="480"/>
         </w:trPr>
         <w:tc>
@@ -2050,6 +2194,30 @@
                 <w:szCs w:val="20"/>
               </w:rPr>
             </w:pPr>
+            <w:r>
+              <w:rPr>
+                <w:color w:val="000000"/>
+                <w:sz w:val="20"/>
+                <w:szCs w:val="20"/>
+              </w:rPr>
+              <w:t>0</w:t>
+            </w:r>
+            <w:r>
+              <w:rPr>
+                <w:color w:val="000000"/>
+                <w:sz w:val="20"/>
+                <w:szCs w:val="20"/>
+              </w:rPr>
+              <w:t>8</w:t>
+            </w:r>
+            <w:r>
+              <w:rPr>
+                <w:color w:val="000000"/>
+                <w:sz w:val="20"/>
+                <w:szCs w:val="20"/>
+              </w:rPr>
+              <w:t>.02.2021</w:t>
+            </w:r>
           </w:p>
         </w:tc>
         <w:tc>
@@ -2079,11 +2247,21 @@
                 <w:szCs w:val="20"/>
               </w:rPr>
             </w:pPr>
+            <w:r>
+              <w:rPr>
+                <w:color w:val="000000"/>
+                <w:sz w:val="20"/>
+                <w:szCs w:val="20"/>
+              </w:rPr>
+              <w:t>08.02.2021</w:t>
+            </w:r>
           </w:p>
         </w:tc>
       </w:tr>
       <w:tr>
         <w:trPr>
+          <w:gridAfter w:val="3"/>
+          <w:wAfter w:w="21846" w:type="dxa"/>
           <w:trHeight w:val="480"/>
         </w:trPr>
         <w:tc>
@@ -2211,6 +2389,22 @@
                 <w:szCs w:val="20"/>
               </w:rPr>
             </w:pPr>
+            <w:r>
+              <w:rPr>
+                <w:color w:val="000000"/>
+                <w:sz w:val="20"/>
+                <w:szCs w:val="20"/>
+              </w:rPr>
+              <w:t>08</w:t>
+            </w:r>
+            <w:r>
+              <w:rPr>
+                <w:color w:val="000000"/>
+                <w:sz w:val="20"/>
+                <w:szCs w:val="20"/>
+              </w:rPr>
+              <w:t>.02.2021</w:t>
+            </w:r>
           </w:p>
         </w:tc>
         <w:tc>
@@ -2240,11 +2434,21 @@
                 <w:szCs w:val="20"/>
               </w:rPr>
             </w:pPr>
+            <w:r>
+              <w:rPr>
+                <w:color w:val="000000"/>
+                <w:sz w:val="20"/>
+                <w:szCs w:val="20"/>
+              </w:rPr>
+              <w:t>08.02.2021</w:t>
+            </w:r>
           </w:p>
         </w:tc>
       </w:tr>
       <w:tr>
         <w:trPr>
+          <w:gridAfter w:val="3"/>
+          <w:wAfter w:w="21846" w:type="dxa"/>
           <w:trHeight w:val="480"/>
         </w:trPr>
         <w:tc>
@@ -2363,6 +2567,22 @@
                 <w:szCs w:val="20"/>
               </w:rPr>
             </w:pPr>
+            <w:r>
+              <w:rPr>
+                <w:color w:val="000000"/>
+                <w:sz w:val="20"/>
+                <w:szCs w:val="20"/>
+              </w:rPr>
+              <w:t>09</w:t>
+            </w:r>
+            <w:r>
+              <w:rPr>
+                <w:color w:val="000000"/>
+                <w:sz w:val="20"/>
+                <w:szCs w:val="20"/>
+              </w:rPr>
+              <w:t>.02.2021</w:t>
+            </w:r>
           </w:p>
         </w:tc>
         <w:tc>
@@ -2392,11 +2612,21 @@
                 <w:szCs w:val="20"/>
               </w:rPr>
             </w:pPr>
+            <w:r>
+              <w:rPr>
+                <w:color w:val="000000"/>
+                <w:sz w:val="20"/>
+                <w:szCs w:val="20"/>
+              </w:rPr>
+              <w:t>09.02.2021</w:t>
+            </w:r>
           </w:p>
         </w:tc>
       </w:tr>
       <w:tr>
         <w:trPr>
+          <w:gridAfter w:val="3"/>
+          <w:wAfter w:w="21846" w:type="dxa"/>
           <w:trHeight w:val="480"/>
         </w:trPr>
         <w:tc>
@@ -2555,6 +2785,22 @@
                 <w:szCs w:val="20"/>
               </w:rPr>
             </w:pPr>
+            <w:r>
+              <w:rPr>
+                <w:color w:val="000000"/>
+                <w:sz w:val="20"/>
+                <w:szCs w:val="20"/>
+              </w:rPr>
+              <w:t>09</w:t>
+            </w:r>
+            <w:r>
+              <w:rPr>
+                <w:color w:val="000000"/>
+                <w:sz w:val="20"/>
+                <w:szCs w:val="20"/>
+              </w:rPr>
+              <w:t>.02.2021</w:t>
+            </w:r>
           </w:p>
         </w:tc>
         <w:tc>
@@ -2584,11 +2830,21 @@
                 <w:szCs w:val="20"/>
               </w:rPr>
             </w:pPr>
+            <w:r>
+              <w:rPr>
+                <w:color w:val="000000"/>
+                <w:sz w:val="20"/>
+                <w:szCs w:val="20"/>
+              </w:rPr>
+              <w:t>09.02.2021</w:t>
+            </w:r>
           </w:p>
         </w:tc>
       </w:tr>
       <w:tr>
         <w:trPr>
+          <w:gridAfter w:val="3"/>
+          <w:wAfter w:w="21846" w:type="dxa"/>
           <w:trHeight w:val="480"/>
         </w:trPr>
         <w:tc>
@@ -2794,6 +3050,14 @@
                 <w:szCs w:val="20"/>
               </w:rPr>
             </w:pPr>
+            <w:r>
+              <w:rPr>
+                <w:color w:val="000000"/>
+                <w:sz w:val="20"/>
+                <w:szCs w:val="20"/>
+              </w:rPr>
+              <w:t>10.02.2021</w:t>
+            </w:r>
           </w:p>
         </w:tc>
         <w:tc>
@@ -2823,11 +3087,21 @@
                 <w:szCs w:val="20"/>
               </w:rPr>
             </w:pPr>
+            <w:r>
+              <w:rPr>
+                <w:color w:val="000000"/>
+                <w:sz w:val="20"/>
+                <w:szCs w:val="20"/>
+              </w:rPr>
+              <w:t>10.02.2021</w:t>
+            </w:r>
           </w:p>
         </w:tc>
       </w:tr>
       <w:tr>
         <w:trPr>
+          <w:gridAfter w:val="3"/>
+          <w:wAfter w:w="21846" w:type="dxa"/>
           <w:trHeight w:val="480"/>
         </w:trPr>
         <w:tc>
@@ -3047,6 +3321,15 @@
                 <w:szCs w:val="20"/>
               </w:rPr>
             </w:pPr>
+            <w:r>
+              <w:rPr>
+                <w:color w:val="000000"/>
+                <w:sz w:val="20"/>
+                <w:szCs w:val="20"/>
+              </w:rPr>
+              <w:lastRenderedPageBreak/>
+              <w:t>10.02.2021</w:t>
+            </w:r>
           </w:p>
         </w:tc>
         <w:tc>
@@ -3076,11 +3359,21 @@
                 <w:szCs w:val="20"/>
               </w:rPr>
             </w:pPr>
+            <w:r>
+              <w:rPr>
+                <w:color w:val="000000"/>
+                <w:sz w:val="20"/>
+                <w:szCs w:val="20"/>
+              </w:rPr>
+              <w:t>10.02.2021</w:t>
+            </w:r>
           </w:p>
         </w:tc>
       </w:tr>
       <w:tr>
         <w:trPr>
+          <w:gridAfter w:val="3"/>
+          <w:wAfter w:w="21846" w:type="dxa"/>
           <w:trHeight w:val="480"/>
         </w:trPr>
         <w:tc>
@@ -3229,6 +3522,14 @@
                 <w:szCs w:val="20"/>
               </w:rPr>
             </w:pPr>
+            <w:r>
+              <w:rPr>
+                <w:color w:val="000000"/>
+                <w:sz w:val="20"/>
+                <w:szCs w:val="20"/>
+              </w:rPr>
+              <w:t>11.02.2021</w:t>
+            </w:r>
           </w:p>
         </w:tc>
         <w:tc>
@@ -3258,11 +3559,21 @@
                 <w:szCs w:val="20"/>
               </w:rPr>
             </w:pPr>
+            <w:r>
+              <w:rPr>
+                <w:color w:val="000000"/>
+                <w:sz w:val="20"/>
+                <w:szCs w:val="20"/>
+              </w:rPr>
+              <w:t>11.02.2021</w:t>
+            </w:r>
           </w:p>
         </w:tc>
       </w:tr>
       <w:tr>
         <w:trPr>
+          <w:gridAfter w:val="3"/>
+          <w:wAfter w:w="21846" w:type="dxa"/>
           <w:trHeight w:val="480"/>
         </w:trPr>
         <w:tc>
@@ -3388,6 +3699,14 @@
                 <w:szCs w:val="20"/>
               </w:rPr>
             </w:pPr>
+            <w:r>
+              <w:rPr>
+                <w:color w:val="000000"/>
+                <w:sz w:val="20"/>
+                <w:szCs w:val="20"/>
+              </w:rPr>
+              <w:t>12.02.2021</w:t>
+            </w:r>
           </w:p>
         </w:tc>
         <w:tc>
@@ -3417,6 +3736,14 @@
                 <w:szCs w:val="20"/>
               </w:rPr>
             </w:pPr>
+            <w:r>
+              <w:rPr>
+                <w:color w:val="000000"/>
+                <w:sz w:val="20"/>
+                <w:szCs w:val="20"/>
+              </w:rPr>
+              <w:t>12.02.2021</w:t>
+            </w:r>
           </w:p>
         </w:tc>
       </w:tr>
@@ -3460,6 +3787,36 @@
               <w:rPr>
                 <w:b/>
                 <w:color w:val="000000"/>
+                <w:sz w:val="20"/>
+                <w:szCs w:val="20"/>
+              </w:rPr>
+              <w:t>Вариативная самостоятельная работа (выбрать одно из заданий с одинаковыми номерами)</w:t>
+            </w:r>
+          </w:p>
+        </w:tc>
+        <w:tc>
+          <w:tcPr>
+            <w:tcW w:w="7282" w:type="dxa"/>
+          </w:tcPr>
+          <w:p/>
+        </w:tc>
+        <w:tc>
+          <w:tcPr>
+            <w:tcW w:w="7282" w:type="dxa"/>
+          </w:tcPr>
+          <w:p/>
+        </w:tc>
+        <w:tc>
+          <w:tcPr>
+            <w:tcW w:w="7282" w:type="dxa"/>
+          </w:tcPr>
+          <w:p>
+            <w:r>
+              <w:rPr>
+                <w:b/>
+                <w:color w:val="000000"/>
+                <w:sz w:val="20"/>
+                <w:szCs w:val="20"/>
               </w:rPr>
               <w:t>Вариативная самостоятельная работа (выбрать одно из заданий с одинаковыми номерами)</w:t>
             </w:r>
@@ -3468,6 +3825,8 @@
       </w:tr>
       <w:tr>
         <w:trPr>
+          <w:gridAfter w:val="3"/>
+          <w:wAfter w:w="21846" w:type="dxa"/>
           <w:trHeight w:val="509"/>
         </w:trPr>
         <w:tc>
@@ -3586,13 +3945,7 @@
               <w:rPr>
                 <w:color w:val="000000"/>
               </w:rPr>
-              <w:t xml:space="preserve">Таблица </w:t>
-            </w:r>
-            <w:r>
-              <w:rPr>
-                <w:color w:val="000000"/>
-              </w:rPr>
-              <w:t>(опубликовать в электронном портфолио, QR-код в отчете)</w:t>
+              <w:t>Таблица (опубликовать в электронном портфолио, QR-код в отчете)</w:t>
             </w:r>
           </w:p>
           <w:p>
@@ -3668,6 +4021,14 @@
                 <w:szCs w:val="20"/>
               </w:rPr>
             </w:pPr>
+            <w:r>
+              <w:rPr>
+                <w:color w:val="000000"/>
+                <w:sz w:val="20"/>
+                <w:szCs w:val="20"/>
+              </w:rPr>
+              <w:t>15.02.2021</w:t>
+            </w:r>
           </w:p>
         </w:tc>
         <w:tc>
@@ -3698,11 +4059,21 @@
                 <w:szCs w:val="20"/>
               </w:rPr>
             </w:pPr>
+            <w:r>
+              <w:rPr>
+                <w:color w:val="000000"/>
+                <w:sz w:val="20"/>
+                <w:szCs w:val="20"/>
+              </w:rPr>
+              <w:t>15.02.2021</w:t>
+            </w:r>
           </w:p>
         </w:tc>
       </w:tr>
       <w:tr>
         <w:trPr>
+          <w:gridAfter w:val="3"/>
+          <w:wAfter w:w="21846" w:type="dxa"/>
           <w:trHeight w:val="480"/>
         </w:trPr>
         <w:tc>
@@ -3845,6 +4216,8 @@
       </w:tr>
       <w:tr>
         <w:trPr>
+          <w:gridAfter w:val="3"/>
+          <w:wAfter w:w="21846" w:type="dxa"/>
           <w:trHeight w:val="517"/>
         </w:trPr>
         <w:tc>
@@ -3970,13 +4343,7 @@
               <w:rPr>
                 <w:color w:val="000000"/>
               </w:rPr>
-              <w:t xml:space="preserve"> </w:t>
-            </w:r>
-            <w:r>
-              <w:rPr>
-                <w:color w:val="000000"/>
-              </w:rPr>
-              <w:t>(опубликовать в электронном портфолио, QR-код в отчете)</w:t>
+              <w:t xml:space="preserve"> (опубликовать в электронном портфолио, QR-код в отчете)</w:t>
             </w:r>
           </w:p>
         </w:tc>
@@ -4008,6 +4375,14 @@
                 <w:szCs w:val="20"/>
               </w:rPr>
             </w:pPr>
+            <w:r>
+              <w:rPr>
+                <w:color w:val="000000"/>
+                <w:sz w:val="20"/>
+                <w:szCs w:val="20"/>
+              </w:rPr>
+              <w:t>15.02.21</w:t>
+            </w:r>
           </w:p>
         </w:tc>
         <w:tc>
@@ -4038,11 +4413,21 @@
                 <w:szCs w:val="20"/>
               </w:rPr>
             </w:pPr>
+            <w:r>
+              <w:rPr>
+                <w:color w:val="000000"/>
+                <w:sz w:val="20"/>
+                <w:szCs w:val="20"/>
+              </w:rPr>
+              <w:t>15.02.21</w:t>
+            </w:r>
           </w:p>
         </w:tc>
       </w:tr>
       <w:tr>
         <w:trPr>
+          <w:gridAfter w:val="3"/>
+          <w:wAfter w:w="21846" w:type="dxa"/>
           <w:trHeight w:val="480"/>
         </w:trPr>
         <w:tc>
@@ -4170,6 +4555,8 @@
       </w:tr>
       <w:tr>
         <w:trPr>
+          <w:gridAfter w:val="3"/>
+          <w:wAfter w:w="21846" w:type="dxa"/>
           <w:trHeight w:val="480"/>
         </w:trPr>
         <w:tc>
@@ -4386,13 +4773,7 @@
                 <w:color w:val="000000"/>
               </w:rPr>
               <w:lastRenderedPageBreak/>
-              <w:t xml:space="preserve">Текстовый документ </w:t>
-            </w:r>
-            <w:r>
-              <w:rPr>
-                <w:color w:val="000000"/>
-              </w:rPr>
-              <w:t>(опубликовать в электронном портфолио, QR-код в отчете)</w:t>
+              <w:t>Текстовый документ (опубликовать в электронном портфолио, QR-код в отчете)</w:t>
             </w:r>
           </w:p>
           <w:p>
@@ -4438,6 +4819,30 @@
                 <w:szCs w:val="20"/>
               </w:rPr>
             </w:pPr>
+            <w:r>
+              <w:rPr>
+                <w:color w:val="000000"/>
+                <w:sz w:val="20"/>
+                <w:szCs w:val="20"/>
+              </w:rPr>
+              <w:t>1</w:t>
+            </w:r>
+            <w:r>
+              <w:rPr>
+                <w:color w:val="000000"/>
+                <w:sz w:val="20"/>
+                <w:szCs w:val="20"/>
+              </w:rPr>
+              <w:t>6</w:t>
+            </w:r>
+            <w:r>
+              <w:rPr>
+                <w:color w:val="000000"/>
+                <w:sz w:val="20"/>
+                <w:szCs w:val="20"/>
+              </w:rPr>
+              <w:t>.02.21</w:t>
+            </w:r>
           </w:p>
         </w:tc>
         <w:tc>
@@ -4467,28 +4872,21 @@
                 <w:szCs w:val="20"/>
               </w:rPr>
             </w:pPr>
-          </w:p>
-          <w:p>
-            <w:pPr>
-              <w:pStyle w:val="10"/>
-              <w:pBdr>
-                <w:top w:val="nil"/>
-                <w:left w:val="nil"/>
-                <w:bottom w:val="nil"/>
-                <w:right w:val="nil"/>
-                <w:between w:val="nil"/>
-              </w:pBdr>
-              <w:jc w:val="both"/>
-              <w:rPr>
-                <w:sz w:val="20"/>
-                <w:szCs w:val="20"/>
-              </w:rPr>
-            </w:pPr>
+            <w:r>
+              <w:rPr>
+                <w:color w:val="000000"/>
+                <w:sz w:val="20"/>
+                <w:szCs w:val="20"/>
+              </w:rPr>
+              <w:t>16.02.21</w:t>
+            </w:r>
           </w:p>
         </w:tc>
       </w:tr>
       <w:tr>
         <w:trPr>
+          <w:gridAfter w:val="3"/>
+          <w:wAfter w:w="21846" w:type="dxa"/>
           <w:trHeight w:val="480"/>
         </w:trPr>
         <w:tc>
@@ -4610,6 +5008,8 @@
       </w:tr>
       <w:tr>
         <w:trPr>
+          <w:gridAfter w:val="3"/>
+          <w:wAfter w:w="21846" w:type="dxa"/>
           <w:trHeight w:val="480"/>
         </w:trPr>
         <w:tc>
@@ -4814,13 +5214,7 @@
               <w:rPr>
                 <w:color w:val="000000"/>
               </w:rPr>
-              <w:t xml:space="preserve">Текстовый документ </w:t>
-            </w:r>
-            <w:r>
-              <w:rPr>
-                <w:color w:val="000000"/>
-              </w:rPr>
-              <w:t>(опубликовать в электронном портфолио, QR-код в отчете)</w:t>
+              <w:t>Текстовый документ (опубликовать в электронном портфолио, QR-код в отчете)</w:t>
             </w:r>
           </w:p>
         </w:tc>
@@ -4852,6 +5246,30 @@
                 <w:szCs w:val="20"/>
               </w:rPr>
             </w:pPr>
+            <w:r>
+              <w:rPr>
+                <w:color w:val="000000"/>
+                <w:sz w:val="20"/>
+                <w:szCs w:val="20"/>
+              </w:rPr>
+              <w:t>1</w:t>
+            </w:r>
+            <w:r>
+              <w:rPr>
+                <w:color w:val="000000"/>
+                <w:sz w:val="20"/>
+                <w:szCs w:val="20"/>
+              </w:rPr>
+              <w:t>7</w:t>
+            </w:r>
+            <w:r>
+              <w:rPr>
+                <w:color w:val="000000"/>
+                <w:sz w:val="20"/>
+                <w:szCs w:val="20"/>
+              </w:rPr>
+              <w:t>.02.21</w:t>
+            </w:r>
           </w:p>
         </w:tc>
         <w:tc>
@@ -4882,11 +5300,21 @@
                 <w:szCs w:val="20"/>
               </w:rPr>
             </w:pPr>
+            <w:r>
+              <w:rPr>
+                <w:color w:val="000000"/>
+                <w:sz w:val="20"/>
+                <w:szCs w:val="20"/>
+              </w:rPr>
+              <w:t>17.02.21</w:t>
+            </w:r>
           </w:p>
         </w:tc>
       </w:tr>
       <w:tr>
         <w:trPr>
+          <w:gridAfter w:val="3"/>
+          <w:wAfter w:w="21846" w:type="dxa"/>
           <w:trHeight w:val="480"/>
         </w:trPr>
         <w:tc>
@@ -5016,6 +5444,8 @@
       </w:tr>
       <w:tr>
         <w:trPr>
+          <w:gridAfter w:val="3"/>
+          <w:wAfter w:w="21846" w:type="dxa"/>
           <w:trHeight w:val="480"/>
         </w:trPr>
         <w:tc>
@@ -5250,6 +5680,15 @@
                 <w:szCs w:val="20"/>
               </w:rPr>
             </w:pPr>
+            <w:r>
+              <w:rPr>
+                <w:color w:val="000000"/>
+                <w:sz w:val="20"/>
+                <w:szCs w:val="20"/>
+              </w:rPr>
+              <w:lastRenderedPageBreak/>
+              <w:t>18.02.21</w:t>
+            </w:r>
           </w:p>
         </w:tc>
         <w:tc>
@@ -5279,6 +5718,14 @@
                 <w:szCs w:val="20"/>
               </w:rPr>
             </w:pPr>
+            <w:r>
+              <w:rPr>
+                <w:color w:val="000000"/>
+                <w:sz w:val="20"/>
+                <w:szCs w:val="20"/>
+              </w:rPr>
+              <w:t>18.02.21</w:t>
+            </w:r>
           </w:p>
         </w:tc>
       </w:tr>
@@ -5300,8 +5747,8 @@
           <w:szCs w:val="20"/>
         </w:rPr>
       </w:pPr>
-      <w:bookmarkStart w:id="1" w:name="_gjdgxs" w:colFirst="0" w:colLast="0"/>
-      <w:bookmarkEnd w:id="1"/>
+      <w:bookmarkStart w:id="0" w:name="_gjdgxs" w:colFirst="0" w:colLast="0"/>
+      <w:bookmarkEnd w:id="0"/>
     </w:p>
     <w:p>
       <w:pPr>
@@ -5383,6 +5830,76 @@
       </w:pPr>
       <w:r>
         <w:rPr>
+          <w:noProof/>
+        </w:rPr>
+        <w:drawing>
+          <wp:anchor distT="0" distB="0" distL="114300" distR="114300" simplePos="0" relativeHeight="251658240" behindDoc="0" locked="0" layoutInCell="1" allowOverlap="1" wp14:anchorId="4196878F" wp14:editId="1689BD06">
+            <wp:simplePos x="0" y="0"/>
+            <wp:positionH relativeFrom="column">
+              <wp:posOffset>4775835</wp:posOffset>
+            </wp:positionH>
+            <wp:positionV relativeFrom="paragraph">
+              <wp:posOffset>79457</wp:posOffset>
+            </wp:positionV>
+            <wp:extent cx="419601" cy="295275"/>
+            <wp:effectExtent l="0" t="0" r="0" b="0"/>
+            <wp:wrapNone/>
+            <wp:docPr id="2" name="Рисунок 2"/>
+            <wp:cNvGraphicFramePr>
+              <a:graphicFrameLocks xmlns:a="http://schemas.openxmlformats.org/drawingml/2006/main" noChangeAspect="1"/>
+            </wp:cNvGraphicFramePr>
+            <a:graphic xmlns:a="http://schemas.openxmlformats.org/drawingml/2006/main">
+              <a:graphicData uri="http://schemas.openxmlformats.org/drawingml/2006/picture">
+                <pic:pic xmlns:pic="http://schemas.openxmlformats.org/drawingml/2006/picture">
+                  <pic:nvPicPr>
+                    <pic:cNvPr id="0" name="Picture 11"/>
+                    <pic:cNvPicPr>
+                      <a:picLocks noChangeAspect="1" noChangeArrowheads="1"/>
+                    </pic:cNvPicPr>
+                  </pic:nvPicPr>
+                  <pic:blipFill rotWithShape="1">
+                    <a:blip r:embed="rId9">
+                      <a:extLst>
+                        <a:ext uri="{28A0092B-C50C-407E-A947-70E740481C1C}">
+                          <a14:useLocalDpi xmlns:a14="http://schemas.microsoft.com/office/drawing/2010/main" val="0"/>
+                        </a:ext>
+                      </a:extLst>
+                    </a:blip>
+                    <a:srcRect l="49289" t="40026" r="18053" b="43260"/>
+                    <a:stretch/>
+                  </pic:blipFill>
+                  <pic:spPr bwMode="auto">
+                    <a:xfrm>
+                      <a:off x="0" y="0"/>
+                      <a:ext cx="419601" cy="295275"/>
+                    </a:xfrm>
+                    <a:prstGeom prst="rect">
+                      <a:avLst/>
+                    </a:prstGeom>
+                    <a:noFill/>
+                    <a:ln>
+                      <a:noFill/>
+                    </a:ln>
+                    <a:extLst>
+                      <a:ext uri="{53640926-AAD7-44D8-BBD7-CCE9431645EC}">
+                        <a14:shadowObscured xmlns:a14="http://schemas.microsoft.com/office/drawing/2010/main"/>
+                      </a:ext>
+                    </a:extLst>
+                  </pic:spPr>
+                </pic:pic>
+              </a:graphicData>
+            </a:graphic>
+            <wp14:sizeRelH relativeFrom="margin">
+              <wp14:pctWidth>0</wp14:pctWidth>
+            </wp14:sizeRelH>
+            <wp14:sizeRelV relativeFrom="margin">
+              <wp14:pctHeight>0</wp14:pctHeight>
+            </wp14:sizeRelV>
+          </wp:anchor>
+        </w:drawing>
+      </w:r>
+      <w:r>
+        <w:rPr>
           <w:color w:val="000000"/>
           <w:sz w:val="20"/>
           <w:szCs w:val="20"/>
@@ -5422,14 +5939,33 @@
           <w:sz w:val="20"/>
           <w:szCs w:val="20"/>
         </w:rPr>
-        <w:t xml:space="preserve"> исполнению «____» __________20_</w:t>
-      </w:r>
-      <w:r>
-        <w:rPr>
+        <w:t xml:space="preserve"> исполнению «_</w:t>
+      </w:r>
+      <w:r>
+        <w:rPr>
+          <w:color w:val="000000"/>
+          <w:sz w:val="22"/>
+          <w:szCs w:val="22"/>
+          <w:u w:val="single"/>
+        </w:rPr>
+        <w:t>02</w:t>
+      </w:r>
+      <w:r>
+        <w:rPr>
+          <w:color w:val="000000"/>
           <w:sz w:val="20"/>
           <w:szCs w:val="20"/>
         </w:rPr>
-        <w:t>__</w:t>
+        <w:t>_» ___</w:t>
+      </w:r>
+      <w:r>
+        <w:rPr>
+          <w:color w:val="000000"/>
+          <w:sz w:val="22"/>
+          <w:szCs w:val="22"/>
+          <w:u w:val="single"/>
+        </w:rPr>
+        <w:t>02</w:t>
       </w:r>
       <w:r>
         <w:rPr>
@@ -5437,7 +5973,65 @@
           <w:sz w:val="20"/>
           <w:szCs w:val="20"/>
         </w:rPr>
-        <w:t xml:space="preserve"> г.  _____________________ ______________</w:t>
+        <w:t>____</w:t>
+      </w:r>
+      <w:r>
+        <w:rPr>
+          <w:color w:val="000000"/>
+          <w:sz w:val="22"/>
+          <w:szCs w:val="22"/>
+        </w:rPr>
+        <w:t>20</w:t>
+      </w:r>
+      <w:r>
+        <w:rPr>
+          <w:color w:val="000000"/>
+          <w:sz w:val="22"/>
+          <w:szCs w:val="22"/>
+          <w:u w:val="single"/>
+        </w:rPr>
+        <w:t>21</w:t>
+      </w:r>
+      <w:r>
+        <w:rPr>
+          <w:sz w:val="20"/>
+          <w:szCs w:val="20"/>
+        </w:rPr>
+        <w:t>_</w:t>
+      </w:r>
+      <w:r>
+        <w:rPr>
+          <w:color w:val="000000"/>
+          <w:sz w:val="20"/>
+          <w:szCs w:val="20"/>
+        </w:rPr>
+        <w:t xml:space="preserve"> г.  ____</w:t>
+      </w:r>
+      <w:r>
+        <w:rPr>
+          <w:color w:val="000000"/>
+          <w:sz w:val="22"/>
+          <w:szCs w:val="22"/>
+          <w:u w:val="single"/>
+        </w:rPr>
+        <w:t>Щербинин А</w:t>
+      </w:r>
+      <w:r>
+        <w:rPr>
+          <w:color w:val="000000"/>
+          <w:sz w:val="22"/>
+          <w:szCs w:val="22"/>
+          <w:u w:val="single"/>
+        </w:rPr>
+        <w:t>. В.</w:t>
+      </w:r>
+      <w:r>
+        <w:rPr>
+          <w:color w:val="000000"/>
+          <w:sz w:val="20"/>
+          <w:szCs w:val="20"/>
+        </w:rPr>
+        <w:t>___ ______________</w:t>
       </w:r>
     </w:p>
     <w:p>
@@ -5452,29 +6046,50 @@
         </w:pBdr>
         <w:jc w:val="both"/>
         <w:rPr>
-          <w:rFonts w:ascii="Calibri" w:eastAsia="Calibri" w:hAnsi="Calibri" w:cs="Calibri"/>
-          <w:color w:val="000000"/>
-          <w:sz w:val="22"/>
-          <w:szCs w:val="22"/>
-        </w:rPr>
-      </w:pPr>
-      <w:r>
-        <w:rPr>
-          <w:color w:val="000000"/>
-          <w:sz w:val="20"/>
-          <w:szCs w:val="20"/>
-        </w:rPr>
-        <w:t xml:space="preserve">                                                                                                                                                  </w:t>
-      </w:r>
-      <w:r>
-        <w:rPr>
           <w:color w:val="000000"/>
           <w:sz w:val="20"/>
           <w:szCs w:val="20"/>
           <w:vertAlign w:val="superscript"/>
         </w:rPr>
+      </w:pPr>
+      <w:r>
+        <w:rPr>
+          <w:color w:val="000000"/>
+          <w:sz w:val="20"/>
+          <w:szCs w:val="20"/>
+        </w:rPr>
+        <w:t xml:space="preserve">                                                                                                                                                  </w:t>
+      </w:r>
+      <w:r>
+        <w:rPr>
+          <w:color w:val="000000"/>
+          <w:sz w:val="20"/>
+          <w:szCs w:val="20"/>
+          <w:vertAlign w:val="superscript"/>
+        </w:rPr>
         <w:t>(подпись студента)</w:t>
       </w:r>
+    </w:p>
+    <w:p>
+      <w:pPr>
+        <w:pStyle w:val="10"/>
+        <w:pBdr>
+          <w:top w:val="nil"/>
+          <w:left w:val="nil"/>
+          <w:bottom w:val="nil"/>
+          <w:right w:val="nil"/>
+          <w:between w:val="nil"/>
+        </w:pBdr>
+        <w:jc w:val="both"/>
+        <w:rPr>
+          <w:rFonts w:ascii="Calibri" w:eastAsia="Calibri" w:hAnsi="Calibri" w:cs="Calibri"/>
+          <w:color w:val="000000"/>
+          <w:sz w:val="22"/>
+          <w:szCs w:val="22"/>
+        </w:rPr>
+      </w:pPr>
+      <w:bookmarkStart w:id="1" w:name="_GoBack"/>
+      <w:bookmarkEnd w:id="1"/>
     </w:p>
     <w:sectPr>
       <w:pgSz w:w="11906" w:h="16838"/>
@@ -5727,6 +6342,7 @@
     <w:lsdException w:name="HTML Sample" w:semiHidden="1" w:unhideWhenUsed="1"/>
     <w:lsdException w:name="HTML Typewriter" w:semiHidden="1" w:unhideWhenUsed="1"/>
     <w:lsdException w:name="HTML Variable" w:semiHidden="1" w:unhideWhenUsed="1"/>
+    <w:lsdException w:name="Normal Table" w:semiHidden="1" w:unhideWhenUsed="1"/>
     <w:lsdException w:name="annotation subject" w:semiHidden="1" w:unhideWhenUsed="1"/>
     <w:lsdException w:name="No List" w:semiHidden="1" w:unhideWhenUsed="1"/>
     <w:lsdException w:name="Outline List 1" w:semiHidden="1" w:unhideWhenUsed="1"/>
@@ -5772,9 +6388,11 @@
     <w:lsdException w:name="Table Subtle 1" w:semiHidden="1" w:unhideWhenUsed="1"/>
     <w:lsdException w:name="Table Subtle 2" w:semiHidden="1" w:unhideWhenUsed="1"/>
     <w:lsdException w:name="Table Web 1" w:semiHidden="1" w:unhideWhenUsed="1"/>
+    <w:lsdException w:name="Table Web 2" w:semiHidden="1" w:unhideWhenUsed="1"/>
     <w:lsdException w:name="Table Web 3" w:semiHidden="1" w:unhideWhenUsed="1"/>
     <w:lsdException w:name="Balloon Text" w:semiHidden="1" w:unhideWhenUsed="1"/>
     <w:lsdException w:name="Table Grid" w:uiPriority="59"/>
+    <w:lsdException w:name="Table Theme" w:semiHidden="1" w:unhideWhenUsed="1"/>
     <w:lsdException w:name="Placeholder Text" w:semiHidden="1"/>
     <w:lsdException w:name="No Spacing" w:uiPriority="1" w:qFormat="1"/>
     <w:lsdException w:name="Light Shading" w:uiPriority="60"/>
